--- a/main/src/main/resources/StocksCommitments.docx
+++ b/main/src/main/resources/StocksCommitments.docx
@@ -54,8 +54,6 @@
           <w:bCs/>
         </w:rPr>
       </w:pPr>
-      <w:bookmarkStart w:id="0" w:name="_GoBack"/>
-      <w:bookmarkEnd w:id="0"/>
     </w:p>
     <w:tbl>
       <w:tblPr>
@@ -171,16 +169,16 @@
                 <w:bCs/>
               </w:rPr>
             </w:pPr>
-            <w:proofErr w:type="spellStart"/>
             <w:r>
               <w:rPr>
                 <w:b/>
                 <w:bCs/>
                 <w:sz w:val="18"/>
               </w:rPr>
-              <w:t>Amounth</w:t>
+              <w:t>Amount</w:t>
             </w:r>
-            <w:proofErr w:type="spellEnd"/>
+            <w:bookmarkStart w:id="0" w:name="_GoBack"/>
+            <w:bookmarkEnd w:id="0"/>
           </w:p>
         </w:tc>
         <w:tc>
